--- a/_site/resume/HenryTao-Resume-2017.docx
+++ b/_site/resume/HenryTao-Resume-2017.docx
@@ -3443,7 +3443,7 @@
           <w:bCs w:val="1"/>
           <w:color w:val="auto"/>
         </w:rPr>
-        <w:t>Projects:</w:t>
+        <w:t>Education:</w:t>
       </w:r>
     </w:p>
     <w:p>
@@ -3541,7 +3541,7 @@
           <w:bCs w:val="1"/>
           <w:color w:val="auto"/>
         </w:rPr>
-        <w:t>LongBall-FHIR</w:t>
+        <w:t>SUNY at Buffalo</w:t>
       </w:r>
       <w:r>
         <w:rPr>
@@ -3550,22 +3550,42 @@
           <w:szCs w:val="21"/>
           <w:color w:val="auto"/>
         </w:rPr>
-        <w:t>, 2017 - Present</w:t>
-      </w:r>
-    </w:p>
-    <w:p>
-      <w:pPr>
-        <w:spacing w:after="0" w:line="181" w:lineRule="exact"/>
-        <w:rPr>
-          <w:sz w:val="20"/>
-          <w:szCs w:val="20"/>
-          <w:color w:val="auto"/>
-        </w:rPr>
-      </w:pPr>
-    </w:p>
-    <w:p>
-      <w:pPr>
-        <w:ind w:left="840"/>
+        <w:t>, 1990 - 1994</w:t>
+      </w:r>
+    </w:p>
+    <w:p>
+      <w:pPr>
+        <w:spacing w:after="0" w:line="235" w:lineRule="auto"/>
+        <w:rPr>
+          <w:sz w:val="20"/>
+          <w:szCs w:val="20"/>
+          <w:color w:val="auto"/>
+        </w:rPr>
+      </w:pPr>
+      <w:r>
+        <w:rPr>
+          <w:rFonts w:ascii="Arial" w:cs="Arial" w:eastAsia="Arial" w:hAnsi="Arial"/>
+          <w:sz w:val="23"/>
+          <w:szCs w:val="23"/>
+          <w:i w:val="1"/>
+          <w:iCs w:val="1"/>
+          <w:color w:val="auto"/>
+        </w:rPr>
+        <w:t>Bachelor of Science (BS), Finance and MIS, Summa Cum Laude</w:t>
+      </w:r>
+    </w:p>
+    <w:p>
+      <w:pPr>
+        <w:spacing w:after="0" w:line="250" w:lineRule="exact"/>
+        <w:rPr>
+          <w:sz w:val="20"/>
+          <w:szCs w:val="20"/>
+          <w:color w:val="auto"/>
+        </w:rPr>
+      </w:pPr>
+    </w:p>
+    <w:p>
+      <w:pPr>
         <w:spacing w:after="0"/>
         <w:rPr>
           <w:sz w:val="20"/>
@@ -3576,11 +3596,13 @@
       <w:r>
         <w:rPr>
           <w:rFonts w:ascii="Arial" w:cs="Arial" w:eastAsia="Arial" w:hAnsi="Arial"/>
-          <w:sz w:val="22"/>
-          <w:szCs w:val="22"/>
-          <w:color w:val="auto"/>
-        </w:rPr>
-        <w:t>FHIR Modeling in C++14</w:t>
+          <w:sz w:val="29"/>
+          <w:szCs w:val="29"/>
+          <w:b w:val="1"/>
+          <w:bCs w:val="1"/>
+          <w:color w:val="auto"/>
+        </w:rPr>
+        <w:t>Projects:</w:t>
       </w:r>
     </w:p>
     <w:p>
@@ -3602,12 +3624,12 @@
           <wp:anchor simplePos="0" relativeHeight="251657728" behindDoc="1" locked="0" layoutInCell="0" allowOverlap="1">
             <wp:simplePos x="0" y="0"/>
             <wp:positionH relativeFrom="column">
-              <wp:posOffset>390525</wp:posOffset>
+              <wp:posOffset>-10160</wp:posOffset>
             </wp:positionH>
             <wp:positionV relativeFrom="paragraph">
-              <wp:posOffset>-113665</wp:posOffset>
+              <wp:posOffset>48260</wp:posOffset>
             </wp:positionV>
-            <wp:extent cx="68580" cy="68580"/>
+            <wp:extent cx="5894705" cy="40640"/>
             <wp:wrapNone/>
             <wp:docPr id="26" name="Picture 26"/>
             <wp:cNvGraphicFramePr>
@@ -3636,7 +3658,7 @@
                   <pic:spPr bwMode="auto">
                     <a:xfrm>
                       <a:off x="0" y="0"/>
-                      <a:ext cx="68580" cy="68580"/>
+                      <a:ext cx="5894705" cy="40640"/>
                     </a:xfrm>
                     <a:prstGeom prst="rect">
                       <a:avLst/>
@@ -3652,7 +3674,7 @@
     </w:p>
     <w:p>
       <w:pPr>
-        <w:spacing w:after="0" w:line="133" w:lineRule="exact"/>
+        <w:spacing w:after="0" w:line="170" w:lineRule="exact"/>
         <w:rPr>
           <w:sz w:val="20"/>
           <w:szCs w:val="20"/>
@@ -3678,7 +3700,7 @@
           <w:bCs w:val="1"/>
           <w:color w:val="auto"/>
         </w:rPr>
-        <w:t>Store</w:t>
+        <w:t>LongBall-FHIR</w:t>
       </w:r>
       <w:r>
         <w:rPr>
@@ -3687,7 +3709,7 @@
           <w:szCs w:val="21"/>
           <w:color w:val="auto"/>
         </w:rPr>
-        <w:t>, 2016 - Present</w:t>
+        <w:t>, 2017 - Present</w:t>
       </w:r>
     </w:p>
     <w:p>
@@ -3717,7 +3739,7 @@
           <w:szCs w:val="22"/>
           <w:color w:val="auto"/>
         </w:rPr>
-        <w:t>Shared API for implementing event sourcing and event store for C++ and C#</w:t>
+        <w:t>FHIR Modeling in C++14</w:t>
       </w:r>
     </w:p>
     <w:p>
@@ -3815,7 +3837,7 @@
           <w:bCs w:val="1"/>
           <w:color w:val="auto"/>
         </w:rPr>
-        <w:t>Rx-Web</w:t>
+        <w:t>Store</w:t>
       </w:r>
       <w:r>
         <w:rPr>
@@ -3854,7 +3876,7 @@
           <w:szCs w:val="22"/>
           <w:color w:val="auto"/>
         </w:rPr>
-        <w:t>Web server implementing observable semantics. Comes in 2 flavors:</w:t>
+        <w:t>Shared API for implementing event sourcing and event store for C++ and C#</w:t>
       </w:r>
     </w:p>
     <w:p>
@@ -3926,8 +3948,58 @@
     </w:p>
     <w:p>
       <w:pPr>
-        <w:ind w:left="1560"/>
-        <w:spacing w:after="0" w:line="217" w:lineRule="auto"/>
+        <w:spacing w:after="0" w:line="133" w:lineRule="exact"/>
+        <w:rPr>
+          <w:sz w:val="20"/>
+          <w:szCs w:val="20"/>
+          <w:color w:val="auto"/>
+        </w:rPr>
+      </w:pPr>
+    </w:p>
+    <w:p>
+      <w:pPr>
+        <w:spacing w:after="0"/>
+        <w:rPr>
+          <w:sz w:val="20"/>
+          <w:szCs w:val="20"/>
+          <w:color w:val="auto"/>
+        </w:rPr>
+      </w:pPr>
+      <w:r>
+        <w:rPr>
+          <w:rFonts w:ascii="Arial" w:cs="Arial" w:eastAsia="Arial" w:hAnsi="Arial"/>
+          <w:sz w:val="23"/>
+          <w:szCs w:val="23"/>
+          <w:b w:val="1"/>
+          <w:bCs w:val="1"/>
+          <w:color w:val="auto"/>
+        </w:rPr>
+        <w:t>Rx-Web</w:t>
+      </w:r>
+      <w:r>
+        <w:rPr>
+          <w:rFonts w:ascii="Arial" w:cs="Arial" w:eastAsia="Arial" w:hAnsi="Arial"/>
+          <w:sz w:val="21"/>
+          <w:szCs w:val="21"/>
+          <w:color w:val="auto"/>
+        </w:rPr>
+        <w:t>, 2016 - Present</w:t>
+      </w:r>
+    </w:p>
+    <w:p>
+      <w:pPr>
+        <w:spacing w:after="0" w:line="181" w:lineRule="exact"/>
+        <w:rPr>
+          <w:sz w:val="20"/>
+          <w:szCs w:val="20"/>
+          <w:color w:val="auto"/>
+        </w:rPr>
+      </w:pPr>
+    </w:p>
+    <w:p>
+      <w:pPr>
+        <w:ind w:left="840"/>
+        <w:spacing w:after="0"/>
         <w:rPr>
           <w:sz w:val="20"/>
           <w:szCs w:val="20"/>
@@ -3941,7 +4013,7 @@
           <w:szCs w:val="22"/>
           <w:color w:val="auto"/>
         </w:rPr>
-        <w:t>C++11</w:t>
+        <w:t>Web server implementing observable semantics. Comes in 2 flavors:</w:t>
       </w:r>
     </w:p>
     <w:p>
@@ -3963,10 +4035,10 @@
           <wp:anchor simplePos="0" relativeHeight="251657728" behindDoc="1" locked="0" layoutInCell="0" allowOverlap="1">
             <wp:simplePos x="0" y="0"/>
             <wp:positionH relativeFrom="column">
-              <wp:posOffset>847725</wp:posOffset>
+              <wp:posOffset>390525</wp:posOffset>
             </wp:positionH>
             <wp:positionV relativeFrom="paragraph">
-              <wp:posOffset>-114300</wp:posOffset>
+              <wp:posOffset>-113665</wp:posOffset>
             </wp:positionV>
             <wp:extent cx="68580" cy="68580"/>
             <wp:wrapNone/>
@@ -4028,7 +4100,7 @@
           <w:szCs w:val="22"/>
           <w:color w:val="auto"/>
         </w:rPr>
-        <w:t>ECMAScript 7</w:t>
+        <w:t>C++11</w:t>
       </w:r>
     </w:p>
     <w:p>
@@ -4053,7 +4125,7 @@
               <wp:posOffset>847725</wp:posOffset>
             </wp:positionH>
             <wp:positionV relativeFrom="paragraph">
-              <wp:posOffset>-114935</wp:posOffset>
+              <wp:posOffset>-114300</wp:posOffset>
             </wp:positionV>
             <wp:extent cx="68580" cy="68580"/>
             <wp:wrapNone/>
@@ -4100,58 +4172,8 @@
     </w:p>
     <w:p>
       <w:pPr>
-        <w:spacing w:after="0" w:line="132" w:lineRule="exact"/>
-        <w:rPr>
-          <w:sz w:val="20"/>
-          <w:szCs w:val="20"/>
-          <w:color w:val="auto"/>
-        </w:rPr>
-      </w:pPr>
-    </w:p>
-    <w:p>
-      <w:pPr>
-        <w:spacing w:after="0"/>
-        <w:rPr>
-          <w:sz w:val="20"/>
-          <w:szCs w:val="20"/>
-          <w:color w:val="auto"/>
-        </w:rPr>
-      </w:pPr>
-      <w:r>
-        <w:rPr>
-          <w:rFonts w:ascii="Arial" w:cs="Arial" w:eastAsia="Arial" w:hAnsi="Arial"/>
-          <w:sz w:val="23"/>
-          <w:szCs w:val="23"/>
-          <w:b w:val="1"/>
-          <w:bCs w:val="1"/>
-          <w:color w:val="auto"/>
-        </w:rPr>
-        <w:t>Vinyl</w:t>
-      </w:r>
-      <w:r>
-        <w:rPr>
-          <w:rFonts w:ascii="Arial" w:cs="Arial" w:eastAsia="Arial" w:hAnsi="Arial"/>
-          <w:sz w:val="21"/>
-          <w:szCs w:val="21"/>
-          <w:color w:val="auto"/>
-        </w:rPr>
-        <w:t>, 2017 - Present</w:t>
-      </w:r>
-    </w:p>
-    <w:p>
-      <w:pPr>
-        <w:spacing w:after="0" w:line="181" w:lineRule="exact"/>
-        <w:rPr>
-          <w:sz w:val="20"/>
-          <w:szCs w:val="20"/>
-          <w:color w:val="auto"/>
-        </w:rPr>
-      </w:pPr>
-    </w:p>
-    <w:p>
-      <w:pPr>
-        <w:ind w:left="840"/>
-        <w:spacing w:after="0"/>
+        <w:ind w:left="1560"/>
+        <w:spacing w:after="0" w:line="217" w:lineRule="auto"/>
         <w:rPr>
           <w:sz w:val="20"/>
           <w:szCs w:val="20"/>
@@ -4165,7 +4187,7 @@
           <w:szCs w:val="22"/>
           <w:color w:val="auto"/>
         </w:rPr>
-        <w:t>Yet another React primitive components library</w:t>
+        <w:t>ECMAScript 7</w:t>
       </w:r>
     </w:p>
     <w:p>
@@ -4187,10 +4209,10 @@
           <wp:anchor simplePos="0" relativeHeight="251657728" behindDoc="1" locked="0" layoutInCell="0" allowOverlap="1">
             <wp:simplePos x="0" y="0"/>
             <wp:positionH relativeFrom="column">
-              <wp:posOffset>390525</wp:posOffset>
+              <wp:posOffset>847725</wp:posOffset>
             </wp:positionH>
             <wp:positionV relativeFrom="paragraph">
-              <wp:posOffset>-113665</wp:posOffset>
+              <wp:posOffset>-114935</wp:posOffset>
             </wp:positionV>
             <wp:extent cx="68580" cy="68580"/>
             <wp:wrapNone/>
@@ -4237,7 +4259,7 @@
     </w:p>
     <w:p>
       <w:pPr>
-        <w:spacing w:after="0" w:line="133" w:lineRule="exact"/>
+        <w:spacing w:after="0" w:line="132" w:lineRule="exact"/>
         <w:rPr>
           <w:sz w:val="20"/>
           <w:szCs w:val="20"/>
@@ -4263,7 +4285,7 @@
           <w:bCs w:val="1"/>
           <w:color w:val="auto"/>
         </w:rPr>
-        <w:t>React FHIR</w:t>
+        <w:t>Vinyl</w:t>
       </w:r>
       <w:r>
         <w:rPr>
@@ -4272,7 +4294,7 @@
           <w:szCs w:val="21"/>
           <w:color w:val="auto"/>
         </w:rPr>
-        <w:t>, 2016</w:t>
+        <w:t>, 2017 - Present</w:t>
       </w:r>
     </w:p>
     <w:p>
@@ -4302,7 +4324,7 @@
           <w:szCs w:val="22"/>
           <w:color w:val="auto"/>
         </w:rPr>
-        <w:t>FHIR Application built with React/Redux</w:t>
+        <w:t>Yet another React primitive components library</w:t>
       </w:r>
     </w:p>
     <w:p>
@@ -4400,7 +4422,7 @@
           <w:bCs w:val="1"/>
           <w:color w:val="auto"/>
         </w:rPr>
-        <w:t>DocGraph</w:t>
+        <w:t>React FHIR</w:t>
       </w:r>
       <w:r>
         <w:rPr>
@@ -4409,7 +4431,7 @@
           <w:szCs w:val="21"/>
           <w:color w:val="auto"/>
         </w:rPr>
-        <w:t>, 2014</w:t>
+        <w:t>, 2016</w:t>
       </w:r>
     </w:p>
     <w:p>
@@ -4424,8 +4446,8 @@
     </w:p>
     <w:p>
       <w:pPr>
-        <w:ind w:left="840" w:right="460"/>
-        <w:spacing w:after="0" w:line="228" w:lineRule="auto"/>
+        <w:ind w:left="840"/>
+        <w:spacing w:after="0"/>
         <w:rPr>
           <w:sz w:val="20"/>
           <w:szCs w:val="20"/>
@@ -4439,7 +4461,7 @@
           <w:szCs w:val="22"/>
           <w:color w:val="auto"/>
         </w:rPr>
-        <w:t>Process 132 Million edges from Medicare using Hadoop and HBase inside a cluster of Docker containers</w:t>
+        <w:t>FHIR Application built with React/Redux</w:t>
       </w:r>
     </w:p>
     <w:p>
@@ -4464,7 +4486,7 @@
               <wp:posOffset>390525</wp:posOffset>
             </wp:positionH>
             <wp:positionV relativeFrom="paragraph">
-              <wp:posOffset>-258445</wp:posOffset>
+              <wp:posOffset>-113665</wp:posOffset>
             </wp:positionV>
             <wp:extent cx="68580" cy="68580"/>
             <wp:wrapNone/>
@@ -4483,6 +4505,143 @@
                   </pic:nvPicPr>
                   <pic:blipFill>
                     <a:blip r:embed="rId43">
+                      <a:extLst>
+                        <a:ext uri="{28A0092B-C50C-407E-A947-70E740481C1C}"/>
+                      </a:extLst>
+                    </a:blip>
+                    <a:srcRect/>
+                    <a:stretch>
+                      <a:fillRect/>
+                    </a:stretch>
+                  </pic:blipFill>
+                  <pic:spPr bwMode="auto">
+                    <a:xfrm>
+                      <a:off x="0" y="0"/>
+                      <a:ext cx="68580" cy="68580"/>
+                    </a:xfrm>
+                    <a:prstGeom prst="rect">
+                      <a:avLst/>
+                    </a:prstGeom>
+                    <a:noFill/>
+                  </pic:spPr>
+                </pic:pic>
+              </a:graphicData>
+            </a:graphic>
+          </wp:anchor>
+        </w:drawing>
+      </w:r>
+    </w:p>
+    <w:p>
+      <w:pPr>
+        <w:spacing w:after="0" w:line="133" w:lineRule="exact"/>
+        <w:rPr>
+          <w:sz w:val="20"/>
+          <w:szCs w:val="20"/>
+          <w:color w:val="auto"/>
+        </w:rPr>
+      </w:pPr>
+    </w:p>
+    <w:p>
+      <w:pPr>
+        <w:spacing w:after="0"/>
+        <w:rPr>
+          <w:sz w:val="20"/>
+          <w:szCs w:val="20"/>
+          <w:color w:val="auto"/>
+        </w:rPr>
+      </w:pPr>
+      <w:r>
+        <w:rPr>
+          <w:rFonts w:ascii="Arial" w:cs="Arial" w:eastAsia="Arial" w:hAnsi="Arial"/>
+          <w:sz w:val="23"/>
+          <w:szCs w:val="23"/>
+          <w:b w:val="1"/>
+          <w:bCs w:val="1"/>
+          <w:color w:val="auto"/>
+        </w:rPr>
+        <w:t>DocGraph</w:t>
+      </w:r>
+      <w:r>
+        <w:rPr>
+          <w:rFonts w:ascii="Arial" w:cs="Arial" w:eastAsia="Arial" w:hAnsi="Arial"/>
+          <w:sz w:val="21"/>
+          <w:szCs w:val="21"/>
+          <w:color w:val="auto"/>
+        </w:rPr>
+        <w:t>, 2014</w:t>
+      </w:r>
+    </w:p>
+    <w:p>
+      <w:pPr>
+        <w:spacing w:after="0" w:line="181" w:lineRule="exact"/>
+        <w:rPr>
+          <w:sz w:val="20"/>
+          <w:szCs w:val="20"/>
+          <w:color w:val="auto"/>
+        </w:rPr>
+      </w:pPr>
+    </w:p>
+    <w:p>
+      <w:pPr>
+        <w:ind w:left="840" w:right="460"/>
+        <w:spacing w:after="0" w:line="228" w:lineRule="auto"/>
+        <w:rPr>
+          <w:sz w:val="20"/>
+          <w:szCs w:val="20"/>
+          <w:color w:val="auto"/>
+        </w:rPr>
+      </w:pPr>
+      <w:r>
+        <w:rPr>
+          <w:rFonts w:ascii="Arial" w:cs="Arial" w:eastAsia="Arial" w:hAnsi="Arial"/>
+          <w:sz w:val="22"/>
+          <w:szCs w:val="22"/>
+          <w:color w:val="auto"/>
+        </w:rPr>
+        <w:t>Process 132 Million edges from Medicare using Hadoop and HBase inside a cluster of Docker containers</w:t>
+      </w:r>
+    </w:p>
+    <w:p>
+      <w:pPr>
+        <w:spacing w:after="0" w:line="20" w:lineRule="exact"/>
+        <w:rPr>
+          <w:sz w:val="20"/>
+          <w:szCs w:val="20"/>
+          <w:color w:val="auto"/>
+        </w:rPr>
+      </w:pPr>
+      <w:r>
+        <w:rPr>
+          <w:sz w:val="20"/>
+          <w:szCs w:val="20"/>
+          <w:color w:val="auto"/>
+        </w:rPr>
+        <w:drawing>
+          <wp:anchor simplePos="0" relativeHeight="251657728" behindDoc="1" locked="0" layoutInCell="0" allowOverlap="1">
+            <wp:simplePos x="0" y="0"/>
+            <wp:positionH relativeFrom="column">
+              <wp:posOffset>390525</wp:posOffset>
+            </wp:positionH>
+            <wp:positionV relativeFrom="paragraph">
+              <wp:posOffset>-258445</wp:posOffset>
+            </wp:positionV>
+            <wp:extent cx="68580" cy="68580"/>
+            <wp:wrapNone/>
+            <wp:docPr id="34" name="Picture 34"/>
+            <wp:cNvGraphicFramePr>
+              <a:graphicFrameLocks xmlns:a="http://schemas.openxmlformats.org/drawingml/2006/main" noChangeAspect="1"/>
+            </wp:cNvGraphicFramePr>
+            <a:graphic xmlns:a="http://schemas.openxmlformats.org/drawingml/2006/main">
+              <a:graphicData uri="http://schemas.openxmlformats.org/drawingml/2006/picture">
+                <pic:pic xmlns:pic="http://schemas.openxmlformats.org/drawingml/2006/picture">
+                  <pic:nvPicPr>
+                    <pic:cNvPr id="0" name="Picture 34"/>
+                    <pic:cNvPicPr>
+                      <a:picLocks noChangeAspect="1" noChangeArrowheads="1"/>
+                    </pic:cNvPicPr>
+                  </pic:nvPicPr>
+                  <pic:blipFill>
+                    <a:blip r:embed="rId44">
                       <a:extLst>
                         <a:ext uri="{28A0092B-C50C-407E-A947-70E740481C1C}"/>
                       </a:extLst>
